--- a/ToDoApp-Doc/Document/Diagram/UseCase/UserNotificationManagement/UserNotificationManagement_Specifiaction.docx
+++ b/ToDoApp-Doc/Document/Diagram/UseCase/UserNotificationManagement/UserNotificationManagement_Specifiaction.docx
@@ -1962,8 +1962,6 @@
                 <w:lang w:val="en-US"/>
               </w:rPr>
             </w:pPr>
-            <w:bookmarkStart w:id="0" w:name="_GoBack"/>
-            <w:bookmarkEnd w:id="0"/>
             <w:r>
               <w:rPr>
                 <w:rFonts w:hint="default" w:ascii="Calibri" w:hAnsi="Calibri" w:eastAsia="SimSun" w:cs="Calibri"/>
@@ -5904,7 +5902,7 @@
                 <w:u w:val="none"/>
                 <w:lang w:val="en-US" w:eastAsia="zh-CN" w:bidi="ar"/>
               </w:rPr>
-              <w:t>5. Người dùng lựa chọn điều chỉnh theo mong muốn.</w:t>
+              <w:t>5.1. Người dùng lựa chọn điều chỉnh theo mong muốn.</w:t>
             </w:r>
           </w:p>
         </w:tc>
@@ -5951,6 +5949,9 @@
             <w:right w:w="55" w:type="dxa"/>
           </w:tblCellMar>
         </w:tblPrEx>
+        <w:trPr>
+          <w:trHeight w:val="954" w:hRule="atLeast"/>
+        </w:trPr>
         <w:tc>
           <w:tcPr>
             <w:tcW w:w="3212" w:type="dxa"/>
@@ -5979,10 +5980,39 @@
         <w:tc>
           <w:tcPr>
             <w:tcW w:w="2975" w:type="dxa"/>
-            <w:vAlign w:val="bottom"/>
-          </w:tcPr>
-          <w:p>
-            <w:pPr>
+            <w:vAlign w:val="center"/>
+          </w:tcPr>
+          <w:p>
+            <w:pPr>
+              <w:keepNext w:val="0"/>
+              <w:keepLines w:val="0"/>
+              <w:widowControl/>
+              <w:suppressLineNumbers w:val="0"/>
+              <w:ind w:leftChars="100"/>
+              <w:jc w:val="left"/>
+              <w:textAlignment w:val="center"/>
+              <w:rPr>
+                <w:rFonts w:hint="default" w:ascii="Calibri" w:hAnsi="Calibri" w:eastAsia="SimSun" w:cs="Calibri"/>
+                <w:i w:val="0"/>
+                <w:color w:val="000000"/>
+                <w:kern w:val="0"/>
+                <w:sz w:val="24"/>
+                <w:szCs w:val="24"/>
+                <w:u w:val="none"/>
+                <w:lang w:val="en-US" w:eastAsia="zh-CN" w:bidi="ar"/>
+              </w:rPr>
+            </w:pPr>
+          </w:p>
+        </w:tc>
+        <w:tc>
+          <w:tcPr>
+            <w:tcW w:w="3451" w:type="dxa"/>
+            <w:vAlign w:val="center"/>
+          </w:tcPr>
+          <w:p>
+            <w:pPr>
+              <w:ind w:leftChars="100"/>
+              <w:jc w:val="left"/>
               <w:rPr>
                 <w:rFonts w:ascii="Calibri" w:hAnsi="Calibri"/>
                 <w:b w:val="0"/>
@@ -5997,6 +6027,110 @@
                 <w:u w:val="none"/>
               </w:rPr>
             </w:pPr>
+            <w:r>
+              <w:rPr>
+                <w:rFonts w:hint="default" w:ascii="Calibri" w:hAnsi="Calibri" w:eastAsia="SimSun" w:cs="Calibri"/>
+                <w:i w:val="0"/>
+                <w:color w:val="000000"/>
+                <w:kern w:val="0"/>
+                <w:sz w:val="24"/>
+                <w:szCs w:val="24"/>
+                <w:u w:val="none"/>
+                <w:lang w:val="en-US" w:eastAsia="zh-CN" w:bidi="ar"/>
+              </w:rPr>
+              <w:t>5.1.1. Hệ thống lưu thay đổi vào CSDL và cập nhập lại hiển thị thông báo hiện hành.</w:t>
+            </w:r>
+          </w:p>
+        </w:tc>
+      </w:tr>
+      <w:tr>
+        <w:tblPrEx>
+          <w:tblBorders>
+            <w:top w:val="single" w:color="auto" w:sz="4" w:space="0"/>
+            <w:left w:val="single" w:color="auto" w:sz="4" w:space="0"/>
+            <w:bottom w:val="single" w:color="auto" w:sz="4" w:space="0"/>
+            <w:right w:val="single" w:color="auto" w:sz="4" w:space="0"/>
+            <w:insideH w:val="single" w:color="auto" w:sz="4" w:space="0"/>
+            <w:insideV w:val="single" w:color="auto" w:sz="4" w:space="0"/>
+          </w:tblBorders>
+          <w:tblLayout w:type="fixed"/>
+          <w:tblCellMar>
+            <w:top w:w="55" w:type="dxa"/>
+            <w:left w:w="55" w:type="dxa"/>
+            <w:bottom w:w="55" w:type="dxa"/>
+            <w:right w:w="55" w:type="dxa"/>
+          </w:tblCellMar>
+        </w:tblPrEx>
+        <w:trPr>
+          <w:trHeight w:val="454" w:hRule="atLeast"/>
+        </w:trPr>
+        <w:tc>
+          <w:tcPr>
+            <w:tcW w:w="3212" w:type="dxa"/>
+            <w:vMerge w:val="continue"/>
+            <w:vAlign w:val="center"/>
+          </w:tcPr>
+          <w:p>
+            <w:pPr>
+              <w:jc w:val="center"/>
+              <w:rPr>
+                <w:rFonts w:ascii="Calibri" w:hAnsi="Calibri"/>
+                <w:b/>
+                <w:bCs/>
+                <w:i w:val="0"/>
+                <w:iCs w:val="0"/>
+                <w:strike w:val="0"/>
+                <w:dstrike w:val="0"/>
+                <w:color w:val="000000"/>
+                <w:sz w:val="26"/>
+                <w:szCs w:val="26"/>
+                <w:u w:val="none"/>
+              </w:rPr>
+            </w:pPr>
+          </w:p>
+        </w:tc>
+        <w:tc>
+          <w:tcPr>
+            <w:tcW w:w="2975" w:type="dxa"/>
+            <w:vAlign w:val="center"/>
+          </w:tcPr>
+          <w:p>
+            <w:pPr>
+              <w:keepNext w:val="0"/>
+              <w:keepLines w:val="0"/>
+              <w:widowControl/>
+              <w:numPr>
+                <w:ilvl w:val="1"/>
+                <w:numId w:val="0"/>
+              </w:numPr>
+              <w:suppressLineNumbers w:val="0"/>
+              <w:ind w:leftChars="100"/>
+              <w:jc w:val="left"/>
+              <w:textAlignment w:val="center"/>
+              <w:rPr>
+                <w:rFonts w:hint="default" w:ascii="Calibri" w:hAnsi="Calibri" w:eastAsia="SimSun" w:cs="Calibri"/>
+                <w:i w:val="0"/>
+                <w:color w:val="000000"/>
+                <w:kern w:val="0"/>
+                <w:sz w:val="24"/>
+                <w:szCs w:val="24"/>
+                <w:u w:val="none"/>
+                <w:lang w:val="en-US" w:eastAsia="zh-CN" w:bidi="ar"/>
+              </w:rPr>
+            </w:pPr>
+            <w:r>
+              <w:rPr>
+                <w:rFonts w:hint="default" w:ascii="Calibri" w:hAnsi="Calibri" w:eastAsia="SimSun" w:cs="Calibri"/>
+                <w:i w:val="0"/>
+                <w:color w:val="000000"/>
+                <w:kern w:val="0"/>
+                <w:sz w:val="24"/>
+                <w:szCs w:val="24"/>
+                <w:u w:val="none"/>
+                <w:lang w:val="en-US" w:eastAsia="zh-CN" w:bidi="ar"/>
+              </w:rPr>
+              <w:t>5.2. Người dùng chọn “Xem thông báo”.</w:t>
+            </w:r>
           </w:p>
         </w:tc>
         <w:tc>
@@ -6006,13 +6140,7 @@
           </w:tcPr>
           <w:p>
             <w:pPr>
-              <w:keepNext w:val="0"/>
-              <w:keepLines w:val="0"/>
-              <w:widowControl/>
-              <w:suppressLineNumbers w:val="0"/>
-              <w:ind w:leftChars="100"/>
-              <w:jc w:val="left"/>
-              <w:textAlignment w:val="center"/>
+              <w:jc w:val="left"/>
               <w:rPr>
                 <w:rFonts w:ascii="Calibri" w:hAnsi="Calibri"/>
                 <w:b w:val="0"/>
@@ -6027,19 +6155,123 @@
                 <w:u w:val="none"/>
               </w:rPr>
             </w:pPr>
-            <w:r>
-              <w:rPr>
-                <w:rFonts w:hint="default" w:ascii="Calibri" w:hAnsi="Calibri" w:eastAsia="SimSun" w:cs="Calibri"/>
-                <w:i w:val="0"/>
-                <w:color w:val="000000"/>
-                <w:kern w:val="0"/>
-                <w:sz w:val="24"/>
-                <w:szCs w:val="24"/>
-                <w:u w:val="none"/>
-                <w:lang w:val="en-US" w:eastAsia="zh-CN" w:bidi="ar"/>
-              </w:rPr>
-              <w:t>6. Hệ thống lưu thay đổi vào CSDL và cập nhập lại hiển thị thông báo hiện hành.</w:t>
-            </w:r>
+          </w:p>
+        </w:tc>
+      </w:tr>
+      <w:tr>
+        <w:tblPrEx>
+          <w:tblBorders>
+            <w:top w:val="single" w:color="auto" w:sz="4" w:space="0"/>
+            <w:left w:val="single" w:color="auto" w:sz="4" w:space="0"/>
+            <w:bottom w:val="single" w:color="auto" w:sz="4" w:space="0"/>
+            <w:right w:val="single" w:color="auto" w:sz="4" w:space="0"/>
+            <w:insideH w:val="single" w:color="auto" w:sz="4" w:space="0"/>
+            <w:insideV w:val="single" w:color="auto" w:sz="4" w:space="0"/>
+          </w:tblBorders>
+          <w:tblLayout w:type="fixed"/>
+          <w:tblCellMar>
+            <w:top w:w="55" w:type="dxa"/>
+            <w:left w:w="55" w:type="dxa"/>
+            <w:bottom w:w="55" w:type="dxa"/>
+            <w:right w:w="55" w:type="dxa"/>
+          </w:tblCellMar>
+        </w:tblPrEx>
+        <w:tc>
+          <w:tcPr>
+            <w:tcW w:w="3212" w:type="dxa"/>
+            <w:vMerge w:val="continue"/>
+            <w:vAlign w:val="center"/>
+          </w:tcPr>
+          <w:p>
+            <w:pPr>
+              <w:jc w:val="center"/>
+              <w:rPr>
+                <w:rFonts w:ascii="Calibri" w:hAnsi="Calibri"/>
+                <w:b/>
+                <w:bCs/>
+                <w:i w:val="0"/>
+                <w:iCs w:val="0"/>
+                <w:strike w:val="0"/>
+                <w:dstrike w:val="0"/>
+                <w:color w:val="000000"/>
+                <w:sz w:val="26"/>
+                <w:szCs w:val="26"/>
+                <w:u w:val="none"/>
+              </w:rPr>
+            </w:pPr>
+          </w:p>
+        </w:tc>
+        <w:tc>
+          <w:tcPr>
+            <w:tcW w:w="2975" w:type="dxa"/>
+            <w:vAlign w:val="bottom"/>
+          </w:tcPr>
+          <w:p>
+            <w:pPr>
+              <w:rPr>
+                <w:rFonts w:ascii="Calibri" w:hAnsi="Calibri"/>
+                <w:b w:val="0"/>
+                <w:bCs w:val="0"/>
+                <w:i w:val="0"/>
+                <w:iCs w:val="0"/>
+                <w:strike w:val="0"/>
+                <w:dstrike w:val="0"/>
+                <w:color w:val="000000"/>
+                <w:sz w:val="26"/>
+                <w:szCs w:val="26"/>
+                <w:u w:val="none"/>
+              </w:rPr>
+            </w:pPr>
+          </w:p>
+        </w:tc>
+        <w:tc>
+          <w:tcPr>
+            <w:tcW w:w="3451" w:type="dxa"/>
+            <w:vAlign w:val="center"/>
+          </w:tcPr>
+          <w:p>
+            <w:pPr>
+              <w:keepNext w:val="0"/>
+              <w:keepLines w:val="0"/>
+              <w:widowControl/>
+              <w:suppressLineNumbers w:val="0"/>
+              <w:ind w:leftChars="100"/>
+              <w:jc w:val="left"/>
+              <w:textAlignment w:val="center"/>
+              <w:rPr>
+                <w:rFonts w:hint="default" w:ascii="Calibri" w:hAnsi="Calibri"/>
+                <w:b w:val="0"/>
+                <w:bCs w:val="0"/>
+                <w:i w:val="0"/>
+                <w:iCs w:val="0"/>
+                <w:strike w:val="0"/>
+                <w:dstrike w:val="0"/>
+                <w:color w:val="000000"/>
+                <w:sz w:val="26"/>
+                <w:szCs w:val="26"/>
+                <w:u w:val="none"/>
+                <w:lang w:val="en-US"/>
+              </w:rPr>
+            </w:pPr>
+            <w:r>
+              <w:rPr>
+                <w:rFonts w:hint="default" w:ascii="Calibri" w:hAnsi="Calibri"/>
+                <w:b w:val="0"/>
+                <w:bCs w:val="0"/>
+                <w:i w:val="0"/>
+                <w:iCs w:val="0"/>
+                <w:strike w:val="0"/>
+                <w:dstrike w:val="0"/>
+                <w:color w:val="000000"/>
+                <w:sz w:val="26"/>
+                <w:szCs w:val="26"/>
+                <w:u w:val="none"/>
+                <w:lang w:val="en-US"/>
+              </w:rPr>
+              <w:t>5.2.1. Hệ thống chuyển sang chức năng UC12.1 (View NotificationList).</w:t>
+            </w:r>
+            <w:bookmarkStart w:id="0" w:name="_GoBack"/>
+            <w:bookmarkEnd w:id="0"/>
           </w:p>
         </w:tc>
       </w:tr>

--- a/ToDoApp-Doc/Document/Diagram/UseCase/UserNotificationManagement/UserNotificationManagement_Specifiaction.docx
+++ b/ToDoApp-Doc/Document/Diagram/UseCase/UserNotificationManagement/UserNotificationManagement_Specifiaction.docx
@@ -6268,10 +6268,27 @@
                 <w:u w:val="none"/>
                 <w:lang w:val="en-US"/>
               </w:rPr>
-              <w:t>5.2.1. Hệ thống chuyển sang chức năng UC12.1 (View NotificationList).</w:t>
+              <w:t>5.2.1. Hệ thống chuyển sang B</w:t>
             </w:r>
             <w:bookmarkStart w:id="0" w:name="_GoBack"/>
             <w:bookmarkEnd w:id="0"/>
+            <w:r>
+              <w:rPr>
+                <w:rFonts w:hint="default" w:ascii="Calibri" w:hAnsi="Calibri"/>
+                <w:b w:val="0"/>
+                <w:bCs w:val="0"/>
+                <w:i w:val="0"/>
+                <w:iCs w:val="0"/>
+                <w:strike w:val="0"/>
+                <w:dstrike w:val="0"/>
+                <w:color w:val="000000"/>
+                <w:sz w:val="26"/>
+                <w:szCs w:val="26"/>
+                <w:u w:val="none"/>
+                <w:lang w:val="en-US"/>
+              </w:rPr>
+              <w:t>ước 2 chức năng UC12.1 (View NotificationList).</w:t>
+            </w:r>
           </w:p>
         </w:tc>
       </w:tr>
@@ -7015,7 +7032,7 @@
     <w:lsdException w:qFormat="1" w:unhideWhenUsed="0" w:uiPriority="0" w:semiHidden="0" w:name="Title"/>
     <w:lsdException w:unhideWhenUsed="0" w:uiPriority="0" w:semiHidden="0" w:name="Closing"/>
     <w:lsdException w:unhideWhenUsed="0" w:uiPriority="0" w:semiHidden="0" w:name="Signature"/>
-    <w:lsdException w:unhideWhenUsed="0" w:uiPriority="0" w:name="Default Paragraph Font"/>
+    <w:lsdException w:qFormat="1" w:unhideWhenUsed="0" w:uiPriority="0" w:name="Default Paragraph Font"/>
     <w:lsdException w:unhideWhenUsed="0" w:uiPriority="0" w:semiHidden="0" w:name="Body Text"/>
     <w:lsdException w:unhideWhenUsed="0" w:uiPriority="0" w:semiHidden="0" w:name="Body Text Indent"/>
     <w:lsdException w:unhideWhenUsed="0" w:uiPriority="0" w:semiHidden="0" w:name="List Continue"/>
@@ -7222,6 +7239,7 @@
   <w:style w:type="character" w:default="1" w:styleId="2">
     <w:name w:val="Default Paragraph Font"/>
     <w:semiHidden/>
+    <w:qFormat/>
     <w:uiPriority w:val="0"/>
   </w:style>
   <w:style w:type="table" w:default="1" w:styleId="3">
